--- a/法令ファイル/明治三十二年発行の英貨公債を償還する等のため発行する英貨公債の発行等に関する省令/明治三十二年発行の英貨公債を償還する等のため発行する英貨公債の発行等に関する省令（昭和三十八年大蔵省令第四十五号）.docx
+++ b/法令ファイル/明治三十二年発行の英貨公債を償還する等のため発行する英貨公債の発行等に関する省令/明治三十二年発行の英貨公債を償還する等のため発行する英貨公債の発行等に関する省令（昭和三十八年大蔵省令第四十五号）.docx
@@ -255,10 +255,22 @@
         <w:pStyle w:val="Heading1"/>
       </w:pPr>
       <w:r>
-        <w:t>附　則（平成一二年八月二一日大蔵省令第六九号）</w:t>
+        <w:t>附則（平成一二年八月二一日大蔵省令第六九号）</w:t>
       </w:r>
     </w:p>
     <w:p>
+      <w:pPr>
+        <w:pStyle w:val="Heading5"/>
+        <w:ind w:left="440"/>
+      </w:pPr>
+      <w:r>
+        <w:t>１</w:t>
+      </w:r>
+    </w:p>
+    <w:p>
+      <w:pPr>
+        <w:ind w:left="440"/>
+      </w:pPr>
       <w:r>
         <w:t>この省令は、平成十三年一月六日から施行する。</w:t>
       </w:r>
@@ -283,7 +295,7 @@
     </w:pPr>
     <w:r>
       <w:tab/>
-      <w:t>WeGov v0.1 - FTS141</w:t>
+      <w:t>WeGov v0.2 - FTS141</w:t>
     </w:r>
   </w:p>
 </w:ftr>
